--- a/frontend/BASIC GEOMETRICAL IDEAS - WORKSHEET.docx
+++ b/frontend/BASIC GEOMETRICAL IDEAS - WORKSHEET.docx
@@ -1,6 +1,6 @@
 
 <file path=word/document.xml><?xml version="1.0" encoding="utf-8"?>
-<w:document xmlns:wpc="http://schemas.microsoft.com/office/word/2010/wordprocessingCanvas" xmlns:cx="http://schemas.microsoft.com/office/drawing/2014/chartex" xmlns:cx1="http://schemas.microsoft.com/office/drawing/2015/9/8/chartex" xmlns:cx2="http://schemas.microsoft.com/office/drawing/2015/10/21/chartex" xmlns:cx3="http://schemas.microsoft.com/office/drawing/2016/5/9/chartex" xmlns:cx4="http://schemas.microsoft.com/office/drawing/2016/5/10/chartex" xmlns:cx5="http://schemas.microsoft.com/office/drawing/2016/5/11/chartex" xmlns:cx6="http://schemas.microsoft.com/office/drawing/2016/5/12/chartex" xmlns:cx7="http://schemas.microsoft.com/office/drawing/2016/5/13/chartex" xmlns:cx8="http://schemas.microsoft.com/office/drawing/2016/5/14/chartex" xmlns:mc="http://schemas.openxmlformats.org/markup-compatibility/2006" xmlns:aink="http://schemas.microsoft.com/office/drawing/2016/ink" xmlns:am3d="http://schemas.microsoft.com/office/drawing/2017/model3d" xmlns:o="urn:schemas-microsoft-com:office:office" xmlns:oel="http://schemas.microsoft.com/office/2019/extlst" xmlns:r="http://schemas.openxmlformats.org/officeDocument/2006/relationships" xmlns:m="http://schemas.openxmlformats.org/officeDocument/2006/math" xmlns:v="urn:schemas-microsoft-com:vml" xmlns:wp14="http://schemas.microsoft.com/office/word/2010/wordprocessingDrawing" xmlns:wp="http://schemas.openxmlformats.org/drawingml/2006/wordprocessingDrawing" xmlns:w10="urn:schemas-microsoft-com:office:word" xmlns:w="http://schemas.openxmlformats.org/wordprocessingml/2006/main" xmlns:w14="http://schemas.microsoft.com/office/word/2010/wordml" xmlns:w15="http://schemas.microsoft.com/office/word/2012/wordml" xmlns:w16cex="http://schemas.microsoft.com/office/word/2018/wordml/cex" xmlns:w16cid="http://schemas.microsoft.com/office/word/2016/wordml/cid" xmlns:w16="http://schemas.microsoft.com/office/word/2018/wordml" xmlns:w16sdtdh="http://schemas.microsoft.com/office/word/2020/wordml/sdtdatahash" xmlns:w16se="http://schemas.microsoft.com/office/word/2015/wordml/symex" xmlns:wpg="http://schemas.microsoft.com/office/word/2010/wordprocessingGroup" xmlns:wpi="http://schemas.microsoft.com/office/word/2010/wordprocessingInk" xmlns:wne="http://schemas.microsoft.com/office/word/2006/wordml" xmlns:wps="http://schemas.microsoft.com/office/word/2010/wordprocessingShape" mc:Ignorable="w14 w15 w16se w16cid w16 w16cex w16sdtdh wp14">
+<w:document xmlns:wpc="http://schemas.microsoft.com/office/word/2010/wordprocessingCanvas" xmlns:cx="http://schemas.microsoft.com/office/drawing/2014/chartex" xmlns:cx1="http://schemas.microsoft.com/office/drawing/2015/9/8/chartex" xmlns:cx2="http://schemas.microsoft.com/office/drawing/2015/10/21/chartex" xmlns:cx3="http://schemas.microsoft.com/office/drawing/2016/5/9/chartex" xmlns:cx4="http://schemas.microsoft.com/office/drawing/2016/5/10/chartex" xmlns:cx5="http://schemas.microsoft.com/office/drawing/2016/5/11/chartex" xmlns:cx6="http://schemas.microsoft.com/office/drawing/2016/5/12/chartex" xmlns:cx7="http://schemas.microsoft.com/office/drawing/2016/5/13/chartex" xmlns:cx8="http://schemas.microsoft.com/office/drawing/2016/5/14/chartex" xmlns:mc="http://schemas.openxmlformats.org/markup-compatibility/2006" xmlns:aink="http://schemas.microsoft.com/office/drawing/2016/ink" xmlns:am3d="http://schemas.microsoft.com/office/drawing/2017/model3d" xmlns:o="urn:schemas-microsoft-com:office:office" xmlns:oel="http://schemas.microsoft.com/office/2019/extlst" xmlns:r="http://schemas.openxmlformats.org/officeDocument/2006/relationships" xmlns:m="http://schemas.openxmlformats.org/officeDocument/2006/math" xmlns:v="urn:schemas-microsoft-com:vml" xmlns:wp14="http://schemas.microsoft.com/office/word/2010/wordprocessingDrawing" xmlns:wp="http://schemas.openxmlformats.org/drawingml/2006/wordprocessingDrawing" xmlns:w10="urn:schemas-microsoft-com:office:word" xmlns:w="http://schemas.openxmlformats.org/wordprocessingml/2006/main" xmlns:w14="http://schemas.microsoft.com/office/word/2010/wordml" xmlns:w15="http://schemas.microsoft.com/office/word/2012/wordml" xmlns:w16cex="http://schemas.microsoft.com/office/word/2018/wordml/cex" xmlns:w16cid="http://schemas.microsoft.com/office/word/2016/wordml/cid" xmlns:w16="http://schemas.microsoft.com/office/word/2018/wordml" xmlns:w16du="http://schemas.microsoft.com/office/word/2023/wordml/word16du" xmlns:w16sdtdh="http://schemas.microsoft.com/office/word/2020/wordml/sdtdatahash" xmlns:w16se="http://schemas.microsoft.com/office/word/2015/wordml/symex" xmlns:wpg="http://schemas.microsoft.com/office/word/2010/wordprocessingGroup" xmlns:wpi="http://schemas.microsoft.com/office/word/2010/wordprocessingInk" xmlns:wne="http://schemas.microsoft.com/office/word/2006/wordml" xmlns:wps="http://schemas.microsoft.com/office/word/2010/wordprocessingShape" mc:Ignorable="w14 w15 w16se w16cid w16 w16cex w16sdtdh w16du wp14">
   <w:body>
     <w:p>
       <w:pPr>
@@ -74,7 +74,16 @@
           <w:sz w:val="28"/>
           <w:szCs w:val="28"/>
         </w:rPr>
-        <w:t xml:space="preserve"> WORKSHEET   </w:t>
+        <w:t xml:space="preserve"> WORKSHEET  </w:t>
+      </w:r>
+      <w:r>
+        <w:rPr>
+          <w:b/>
+          <w:bCs/>
+          <w:sz w:val="28"/>
+          <w:szCs w:val="28"/>
+        </w:rPr>
+        <w:t>-2</w:t>
       </w:r>
     </w:p>
     <w:p>
@@ -632,20 +641,7 @@
           <w:szCs w:val="24"/>
           <w:shd w:val="clear" w:color="auto" w:fill="FFFFFF"/>
         </w:rPr>
-        <w:t>An angle is made up of two ………………. starting from common end point.</w:t>
-      </w:r>
-      <w:r>
-        <w:rPr>
-          <w:rStyle w:val="Strong"/>
-          <w:rFonts w:cstheme="minorHAnsi"/>
-          <w:b w:val="0"/>
-          <w:bCs w:val="0"/>
-          <w:color w:val="000000"/>
-          <w:sz w:val="24"/>
-          <w:szCs w:val="24"/>
-          <w:shd w:val="clear" w:color="auto" w:fill="FFFFFF"/>
-        </w:rPr>
-        <w:t xml:space="preserve">          </w:t>
+        <w:t xml:space="preserve">An angle is made up of two ………………. starting from common end point.          </w:t>
       </w:r>
       <w:r>
         <w:rPr>
@@ -1496,24 +1492,31 @@
           <w:color w:val="000000"/>
           <w:shd w:val="clear" w:color="auto" w:fill="FFFFFF"/>
         </w:rPr>
-        <w:t xml:space="preserve">   </w:t>
-      </w:r>
+        <w:t xml:space="preserve">   (</w:t>
+      </w:r>
+      <w:proofErr w:type="gramEnd"/>
       <w:r>
         <w:rPr>
           <w:rFonts w:ascii="Barlow Semi Condensed" w:hAnsi="Barlow Semi Condensed"/>
           <w:color w:val="000000"/>
           <w:shd w:val="clear" w:color="auto" w:fill="FFFFFF"/>
         </w:rPr>
-        <w:t>(</w:t>
-      </w:r>
-      <w:proofErr w:type="gramEnd"/>
+        <w:t>a) Identify three triangles in the figure</w:t>
+      </w:r>
       <w:r>
         <w:rPr>
           <w:rFonts w:ascii="Barlow Semi Condensed" w:hAnsi="Barlow Semi Condensed"/>
           <w:color w:val="000000"/>
+        </w:rPr>
+        <w:br/>
+      </w:r>
+      <w:r>
+        <w:rPr>
+          <w:rFonts w:ascii="Barlow Semi Condensed" w:hAnsi="Barlow Semi Condensed"/>
+          <w:color w:val="000000"/>
           <w:shd w:val="clear" w:color="auto" w:fill="FFFFFF"/>
         </w:rPr>
-        <w:t>a) Identify three triangles in the figure</w:t>
+        <w:t xml:space="preserve">              (b) Write the names of six line segments</w:t>
       </w:r>
       <w:r>
         <w:rPr>
@@ -1528,38 +1531,7 @@
           <w:color w:val="000000"/>
           <w:shd w:val="clear" w:color="auto" w:fill="FFFFFF"/>
         </w:rPr>
-        <w:t xml:space="preserve">              </w:t>
-      </w:r>
-      <w:r>
-        <w:rPr>
-          <w:rFonts w:ascii="Barlow Semi Condensed" w:hAnsi="Barlow Semi Condensed"/>
-          <w:color w:val="000000"/>
-          <w:shd w:val="clear" w:color="auto" w:fill="FFFFFF"/>
-        </w:rPr>
-        <w:t>(b) Write the names of six line segments</w:t>
-      </w:r>
-      <w:r>
-        <w:rPr>
-          <w:rFonts w:ascii="Barlow Semi Condensed" w:hAnsi="Barlow Semi Condensed"/>
-          <w:color w:val="000000"/>
-        </w:rPr>
-        <w:br/>
-      </w:r>
-      <w:r>
-        <w:rPr>
-          <w:rFonts w:ascii="Barlow Semi Condensed" w:hAnsi="Barlow Semi Condensed"/>
-          <w:color w:val="000000"/>
-          <w:shd w:val="clear" w:color="auto" w:fill="FFFFFF"/>
-        </w:rPr>
-        <w:t xml:space="preserve">              </w:t>
-      </w:r>
-      <w:r>
-        <w:rPr>
-          <w:rFonts w:ascii="Barlow Semi Condensed" w:hAnsi="Barlow Semi Condensed"/>
-          <w:color w:val="000000"/>
-          <w:shd w:val="clear" w:color="auto" w:fill="FFFFFF"/>
-        </w:rPr>
-        <w:t>(c) Which two triangles have Q as common?</w:t>
+        <w:t xml:space="preserve">              (c) Which two triangles have Q as common?</w:t>
       </w:r>
     </w:p>
     <w:p>
@@ -2237,17 +2209,7 @@
           <w:szCs w:val="24"/>
           <w:shd w:val="clear" w:color="auto" w:fill="FFFFFF"/>
         </w:rPr>
-        <w:t>Where do points C, Z, M lie in the figure</w:t>
-      </w:r>
-      <w:r>
-        <w:rPr>
-          <w:rFonts w:cstheme="minorHAnsi"/>
-          <w:color w:val="222222"/>
-          <w:sz w:val="24"/>
-          <w:szCs w:val="24"/>
-          <w:shd w:val="clear" w:color="auto" w:fill="FFFFFF"/>
-        </w:rPr>
-        <w:t>?</w:t>
+        <w:t>Where do points C, Z, M lie in the figure?</w:t>
       </w:r>
     </w:p>
     <w:p>
@@ -2449,7 +2411,7 @@
 </file>
 
 <file path=word/numbering.xml><?xml version="1.0" encoding="utf-8"?>
-<w:numbering xmlns:wpc="http://schemas.microsoft.com/office/word/2010/wordprocessingCanvas" xmlns:cx="http://schemas.microsoft.com/office/drawing/2014/chartex" xmlns:cx1="http://schemas.microsoft.com/office/drawing/2015/9/8/chartex" xmlns:cx2="http://schemas.microsoft.com/office/drawing/2015/10/21/chartex" xmlns:cx3="http://schemas.microsoft.com/office/drawing/2016/5/9/chartex" xmlns:cx4="http://schemas.microsoft.com/office/drawing/2016/5/10/chartex" xmlns:cx5="http://schemas.microsoft.com/office/drawing/2016/5/11/chartex" xmlns:cx6="http://schemas.microsoft.com/office/drawing/2016/5/12/chartex" xmlns:cx7="http://schemas.microsoft.com/office/drawing/2016/5/13/chartex" xmlns:cx8="http://schemas.microsoft.com/office/drawing/2016/5/14/chartex" xmlns:mc="http://schemas.openxmlformats.org/markup-compatibility/2006" xmlns:aink="http://schemas.microsoft.com/office/drawing/2016/ink" xmlns:am3d="http://schemas.microsoft.com/office/drawing/2017/model3d" xmlns:o="urn:schemas-microsoft-com:office:office" xmlns:oel="http://schemas.microsoft.com/office/2019/extlst" xmlns:r="http://schemas.openxmlformats.org/officeDocument/2006/relationships" xmlns:m="http://schemas.openxmlformats.org/officeDocument/2006/math" xmlns:v="urn:schemas-microsoft-com:vml" xmlns:wp14="http://schemas.microsoft.com/office/word/2010/wordprocessingDrawing" xmlns:wp="http://schemas.openxmlformats.org/drawingml/2006/wordprocessingDrawing" xmlns:w10="urn:schemas-microsoft-com:office:word" xmlns:w="http://schemas.openxmlformats.org/wordprocessingml/2006/main" xmlns:w14="http://schemas.microsoft.com/office/word/2010/wordml" xmlns:w15="http://schemas.microsoft.com/office/word/2012/wordml" xmlns:w16cex="http://schemas.microsoft.com/office/word/2018/wordml/cex" xmlns:w16cid="http://schemas.microsoft.com/office/word/2016/wordml/cid" xmlns:w16="http://schemas.microsoft.com/office/word/2018/wordml" xmlns:w16sdtdh="http://schemas.microsoft.com/office/word/2020/wordml/sdtdatahash" xmlns:w16se="http://schemas.microsoft.com/office/word/2015/wordml/symex" xmlns:wpg="http://schemas.microsoft.com/office/word/2010/wordprocessingGroup" xmlns:wpi="http://schemas.microsoft.com/office/word/2010/wordprocessingInk" xmlns:wne="http://schemas.microsoft.com/office/word/2006/wordml" xmlns:wps="http://schemas.microsoft.com/office/word/2010/wordprocessingShape" mc:Ignorable="w14 w15 w16se w16cid w16 w16cex w16sdtdh wp14">
+<w:numbering xmlns:wpc="http://schemas.microsoft.com/office/word/2010/wordprocessingCanvas" xmlns:cx="http://schemas.microsoft.com/office/drawing/2014/chartex" xmlns:cx1="http://schemas.microsoft.com/office/drawing/2015/9/8/chartex" xmlns:cx2="http://schemas.microsoft.com/office/drawing/2015/10/21/chartex" xmlns:cx3="http://schemas.microsoft.com/office/drawing/2016/5/9/chartex" xmlns:cx4="http://schemas.microsoft.com/office/drawing/2016/5/10/chartex" xmlns:cx5="http://schemas.microsoft.com/office/drawing/2016/5/11/chartex" xmlns:cx6="http://schemas.microsoft.com/office/drawing/2016/5/12/chartex" xmlns:cx7="http://schemas.microsoft.com/office/drawing/2016/5/13/chartex" xmlns:cx8="http://schemas.microsoft.com/office/drawing/2016/5/14/chartex" xmlns:mc="http://schemas.openxmlformats.org/markup-compatibility/2006" xmlns:aink="http://schemas.microsoft.com/office/drawing/2016/ink" xmlns:am3d="http://schemas.microsoft.com/office/drawing/2017/model3d" xmlns:o="urn:schemas-microsoft-com:office:office" xmlns:oel="http://schemas.microsoft.com/office/2019/extlst" xmlns:r="http://schemas.openxmlformats.org/officeDocument/2006/relationships" xmlns:m="http://schemas.openxmlformats.org/officeDocument/2006/math" xmlns:v="urn:schemas-microsoft-com:vml" xmlns:wp14="http://schemas.microsoft.com/office/word/2010/wordprocessingDrawing" xmlns:wp="http://schemas.openxmlformats.org/drawingml/2006/wordprocessingDrawing" xmlns:w10="urn:schemas-microsoft-com:office:word" xmlns:w="http://schemas.openxmlformats.org/wordprocessingml/2006/main" xmlns:w14="http://schemas.microsoft.com/office/word/2010/wordml" xmlns:w15="http://schemas.microsoft.com/office/word/2012/wordml" xmlns:w16cex="http://schemas.microsoft.com/office/word/2018/wordml/cex" xmlns:w16cid="http://schemas.microsoft.com/office/word/2016/wordml/cid" xmlns:w16="http://schemas.microsoft.com/office/word/2018/wordml" xmlns:w16du="http://schemas.microsoft.com/office/word/2023/wordml/word16du" xmlns:w16sdtdh="http://schemas.microsoft.com/office/word/2020/wordml/sdtdatahash" xmlns:w16se="http://schemas.microsoft.com/office/word/2015/wordml/symex" xmlns:wpg="http://schemas.microsoft.com/office/word/2010/wordprocessingGroup" xmlns:wpi="http://schemas.microsoft.com/office/word/2010/wordprocessingInk" xmlns:wne="http://schemas.microsoft.com/office/word/2006/wordml" xmlns:wps="http://schemas.microsoft.com/office/word/2010/wordprocessingShape" mc:Ignorable="w14 w15 w16se w16cid w16 w16cex w16sdtdh w16du wp14">
   <w:abstractNum w:abstractNumId="0" w15:restartNumberingAfterBreak="0">
     <w:nsid w:val="06C44473"/>
     <w:multiLevelType w:val="hybridMultilevel"/>
@@ -3562,7 +3524,7 @@
 </file>
 
 <file path=word/styles.xml><?xml version="1.0" encoding="utf-8"?>
-<w:styles xmlns:mc="http://schemas.openxmlformats.org/markup-compatibility/2006" xmlns:r="http://schemas.openxmlformats.org/officeDocument/2006/relationships" xmlns:w="http://schemas.openxmlformats.org/wordprocessingml/2006/main" xmlns:w14="http://schemas.microsoft.com/office/word/2010/wordml" xmlns:w15="http://schemas.microsoft.com/office/word/2012/wordml" xmlns:w16cex="http://schemas.microsoft.com/office/word/2018/wordml/cex" xmlns:w16cid="http://schemas.microsoft.com/office/word/2016/wordml/cid" xmlns:w16="http://schemas.microsoft.com/office/word/2018/wordml" xmlns:w16sdtdh="http://schemas.microsoft.com/office/word/2020/wordml/sdtdatahash" xmlns:w16se="http://schemas.microsoft.com/office/word/2015/wordml/symex" mc:Ignorable="w14 w15 w16se w16cid w16 w16cex w16sdtdh">
+<w:styles xmlns:mc="http://schemas.openxmlformats.org/markup-compatibility/2006" xmlns:r="http://schemas.openxmlformats.org/officeDocument/2006/relationships" xmlns:w="http://schemas.openxmlformats.org/wordprocessingml/2006/main" xmlns:w14="http://schemas.microsoft.com/office/word/2010/wordml" xmlns:w15="http://schemas.microsoft.com/office/word/2012/wordml" xmlns:w16cex="http://schemas.microsoft.com/office/word/2018/wordml/cex" xmlns:w16cid="http://schemas.microsoft.com/office/word/2016/wordml/cid" xmlns:w16="http://schemas.microsoft.com/office/word/2018/wordml" xmlns:w16du="http://schemas.microsoft.com/office/word/2023/wordml/word16du" xmlns:w16sdtdh="http://schemas.microsoft.com/office/word/2020/wordml/sdtdatahash" xmlns:w16se="http://schemas.microsoft.com/office/word/2015/wordml/symex" mc:Ignorable="w14 w15 w16se w16cid w16 w16cex w16sdtdh w16du">
   <w:docDefaults>
     <w:rPrDefault>
       <w:rPr>
